--- a/Mau bao cao Do an mon hoc CNPMNC.docx
+++ b/Mau bao cao Do an mon hoc CNPMNC.docx
@@ -246,7 +246,7 @@
           <w:sz w:val="28"/>
           <w:szCs w:val="26"/>
         </w:rPr>
-        <w:t>…</w:t>
+        <w:t>Huỳnh Văn Tiên</w:t>
       </w:r>
     </w:p>
     <w:p>

--- a/Mau bao cao Do an mon hoc CNPMNC.docx
+++ b/Mau bao cao Do an mon hoc CNPMNC.docx
@@ -273,7 +273,7 @@
           <w:sz w:val="28"/>
           <w:szCs w:val="26"/>
         </w:rPr>
-        <w:t>…</w:t>
+        <w:t>Nguyễn Ngọc Bảo</w:t>
       </w:r>
     </w:p>
     <w:p>
